--- a/ACIT2515_Fall2019_Assignment1.docx
+++ b/ACIT2515_Fall2019_Assignment1.docx
@@ -46,17 +46,15 @@
               <w:t xml:space="preserve">_weapons: </w:t>
             </w:r>
             <w:proofErr w:type="spellStart"/>
-            <w:proofErr w:type="gramStart"/>
             <w:r>
               <w:t>AbstractWeapon</w:t>
             </w:r>
             <w:proofErr w:type="spellEnd"/>
             <w:r>
-              <w:t>[</w:t>
-            </w:r>
-            <w:proofErr w:type="gramEnd"/>
-            <w:r>
-              <w:t xml:space="preserve">] </w:t>
+              <w:t xml:space="preserve"> </w:t>
+            </w:r>
+            <w:r>
+              <w:t>[]</w:t>
             </w:r>
           </w:p>
         </w:tc>
@@ -89,82 +87,6 @@
             </w:r>
           </w:p>
           <w:p>
-            <w:r>
-              <w:rPr>
-                <w:noProof/>
-              </w:rPr>
-              <mc:AlternateContent>
-                <mc:Choice Requires="wps">
-                  <w:drawing>
-                    <wp:anchor distT="0" distB="0" distL="114300" distR="114300" simplePos="0" relativeHeight="251664384" behindDoc="0" locked="0" layoutInCell="1" allowOverlap="1" wp14:anchorId="29506D90" wp14:editId="6082125D">
-                      <wp:simplePos x="0" y="0"/>
-                      <wp:positionH relativeFrom="column">
-                        <wp:posOffset>3008630</wp:posOffset>
-                      </wp:positionH>
-                      <wp:positionV relativeFrom="paragraph">
-                        <wp:posOffset>92821</wp:posOffset>
-                      </wp:positionV>
-                      <wp:extent cx="186690" cy="83185"/>
-                      <wp:effectExtent l="19050" t="19050" r="22860" b="31115"/>
-                      <wp:wrapNone/>
-                      <wp:docPr id="9" name="Diamond 9"/>
-                      <wp:cNvGraphicFramePr/>
-                      <a:graphic xmlns:a="http://schemas.openxmlformats.org/drawingml/2006/main">
-                        <a:graphicData uri="http://schemas.microsoft.com/office/word/2010/wordprocessingShape">
-                          <wps:wsp>
-                            <wps:cNvSpPr/>
-                            <wps:spPr>
-                              <a:xfrm>
-                                <a:off x="0" y="0"/>
-                                <a:ext cx="186690" cy="83185"/>
-                              </a:xfrm>
-                              <a:prstGeom prst="diamond">
-                                <a:avLst/>
-                              </a:prstGeom>
-                            </wps:spPr>
-                            <wps:style>
-                              <a:lnRef idx="2">
-                                <a:schemeClr val="accent6"/>
-                              </a:lnRef>
-                              <a:fillRef idx="1">
-                                <a:schemeClr val="lt1"/>
-                              </a:fillRef>
-                              <a:effectRef idx="0">
-                                <a:schemeClr val="accent6"/>
-                              </a:effectRef>
-                              <a:fontRef idx="minor">
-                                <a:schemeClr val="dk1"/>
-                              </a:fontRef>
-                            </wps:style>
-                            <wps:bodyPr rot="0" spcFirstLastPara="0" vertOverflow="overflow" horzOverflow="overflow" vert="horz" wrap="square" lIns="91440" tIns="45720" rIns="91440" bIns="45720" numCol="1" spcCol="0" rtlCol="0" fromWordArt="0" anchor="ctr" anchorCtr="0" forceAA="0" compatLnSpc="1">
-                              <a:prstTxWarp prst="textNoShape">
-                                <a:avLst/>
-                              </a:prstTxWarp>
-                              <a:noAutofit/>
-                            </wps:bodyPr>
-                          </wps:wsp>
-                        </a:graphicData>
-                      </a:graphic>
-                      <wp14:sizeRelH relativeFrom="margin">
-                        <wp14:pctWidth>0</wp14:pctWidth>
-                      </wp14:sizeRelH>
-                      <wp14:sizeRelV relativeFrom="margin">
-                        <wp14:pctHeight>0</wp14:pctHeight>
-                      </wp14:sizeRelV>
-                    </wp:anchor>
-                  </w:drawing>
-                </mc:Choice>
-                <mc:Fallback>
-                  <w:pict>
-                    <v:shapetype w14:anchorId="4CEA2424" id="_x0000_t4" coordsize="21600,21600" o:spt="4" path="m10800,l,10800,10800,21600,21600,10800xe">
-                      <v:stroke joinstyle="miter"/>
-                      <v:path gradientshapeok="t" o:connecttype="rect" textboxrect="5400,5400,16200,16200"/>
-                    </v:shapetype>
-                    <v:shape id="Diamond 9" o:spid="_x0000_s1026" type="#_x0000_t4" style="position:absolute;margin-left:236.9pt;margin-top:7.3pt;width:14.7pt;height:6.55pt;z-index:251664384;visibility:visible;mso-wrap-style:square;mso-width-percent:0;mso-height-percent:0;mso-wrap-distance-left:9pt;mso-wrap-distance-top:0;mso-wrap-distance-right:9pt;mso-wrap-distance-bottom:0;mso-position-horizontal:absolute;mso-position-horizontal-relative:text;mso-position-vertical:absolute;mso-position-vertical-relative:text;mso-width-percent:0;mso-height-percent:0;mso-width-relative:margin;mso-height-relative:margin;v-text-anchor:middle" o:gfxdata="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" fillcolor="white [3201]" strokecolor="#70ad47 [3209]" strokeweight="1pt"/>
-                  </w:pict>
-                </mc:Fallback>
-              </mc:AlternateContent>
-            </w:r>
             <w:r>
               <w:t xml:space="preserve">+ </w:t>
             </w:r>
@@ -499,7 +421,7 @@
       </w:tr>
       <w:tr>
         <w:trPr>
-          <w:trHeight w:val="1964"/>
+          <w:trHeight w:val="1688"/>
         </w:trPr>
         <w:tc>
           <w:tcPr>
@@ -1063,7 +985,84 @@
       </w:r>
     </w:p>
     <w:p/>
-    <w:p/>
+    <w:p>
+      <w:r>
+        <w:rPr>
+          <w:noProof/>
+        </w:rPr>
+        <mc:AlternateContent>
+          <mc:Choice Requires="wps">
+            <w:drawing>
+              <wp:anchor distT="0" distB="0" distL="114300" distR="114300" simplePos="0" relativeHeight="251664384" behindDoc="0" locked="0" layoutInCell="1" allowOverlap="1" wp14:anchorId="29506D90" wp14:editId="264834D7">
+                <wp:simplePos x="0" y="0"/>
+                <wp:positionH relativeFrom="column">
+                  <wp:posOffset>2806700</wp:posOffset>
+                </wp:positionH>
+                <wp:positionV relativeFrom="paragraph">
+                  <wp:posOffset>254635</wp:posOffset>
+                </wp:positionV>
+                <wp:extent cx="186690" cy="83185"/>
+                <wp:effectExtent l="19050" t="19050" r="22860" b="31115"/>
+                <wp:wrapNone/>
+                <wp:docPr id="9" name="Diamond 9"/>
+                <wp:cNvGraphicFramePr/>
+                <a:graphic xmlns:a="http://schemas.openxmlformats.org/drawingml/2006/main">
+                  <a:graphicData uri="http://schemas.microsoft.com/office/word/2010/wordprocessingShape">
+                    <wps:wsp>
+                      <wps:cNvSpPr/>
+                      <wps:spPr>
+                        <a:xfrm>
+                          <a:off x="0" y="0"/>
+                          <a:ext cx="186690" cy="83185"/>
+                        </a:xfrm>
+                        <a:prstGeom prst="diamond">
+                          <a:avLst/>
+                        </a:prstGeom>
+                      </wps:spPr>
+                      <wps:style>
+                        <a:lnRef idx="2">
+                          <a:schemeClr val="accent6"/>
+                        </a:lnRef>
+                        <a:fillRef idx="1">
+                          <a:schemeClr val="lt1"/>
+                        </a:fillRef>
+                        <a:effectRef idx="0">
+                          <a:schemeClr val="accent6"/>
+                        </a:effectRef>
+                        <a:fontRef idx="minor">
+                          <a:schemeClr val="dk1"/>
+                        </a:fontRef>
+                      </wps:style>
+                      <wps:bodyPr rot="0" spcFirstLastPara="0" vertOverflow="overflow" horzOverflow="overflow" vert="horz" wrap="square" lIns="91440" tIns="45720" rIns="91440" bIns="45720" numCol="1" spcCol="0" rtlCol="0" fromWordArt="0" anchor="ctr" anchorCtr="0" forceAA="0" compatLnSpc="1">
+                        <a:prstTxWarp prst="textNoShape">
+                          <a:avLst/>
+                        </a:prstTxWarp>
+                        <a:noAutofit/>
+                      </wps:bodyPr>
+                    </wps:wsp>
+                  </a:graphicData>
+                </a:graphic>
+                <wp14:sizeRelH relativeFrom="margin">
+                  <wp14:pctWidth>0</wp14:pctWidth>
+                </wp14:sizeRelH>
+                <wp14:sizeRelV relativeFrom="margin">
+                  <wp14:pctHeight>0</wp14:pctHeight>
+                </wp14:sizeRelV>
+              </wp:anchor>
+            </w:drawing>
+          </mc:Choice>
+          <mc:Fallback>
+            <w:pict>
+              <v:shapetype w14:anchorId="571DADEE" id="_x0000_t4" coordsize="21600,21600" o:spt="4" path="m10800,l,10800,10800,21600,21600,10800xe">
+                <v:stroke joinstyle="miter"/>
+                <v:path gradientshapeok="t" o:connecttype="rect" textboxrect="5400,5400,16200,16200"/>
+              </v:shapetype>
+              <v:shape id="Diamond 9" o:spid="_x0000_s1026" type="#_x0000_t4" style="position:absolute;margin-left:221pt;margin-top:20.05pt;width:14.7pt;height:6.55pt;z-index:251664384;visibility:visible;mso-wrap-style:square;mso-width-percent:0;mso-height-percent:0;mso-wrap-distance-left:9pt;mso-wrap-distance-top:0;mso-wrap-distance-right:9pt;mso-wrap-distance-bottom:0;mso-position-horizontal:absolute;mso-position-horizontal-relative:text;mso-position-vertical:absolute;mso-position-vertical-relative:text;mso-width-percent:0;mso-height-percent:0;mso-width-relative:margin;mso-height-relative:margin;v-text-anchor:middle" o:gfxdata="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" fillcolor="white [3201]" strokecolor="#70ad47 [3209]" strokeweight="1pt"/>
+            </w:pict>
+          </mc:Fallback>
+        </mc:AlternateContent>
+      </w:r>
+    </w:p>
     <w:tbl>
       <w:tblPr>
         <w:tblStyle w:val="TableGrid"/>
@@ -1193,6 +1192,8 @@
             <w:r>
               <w:t>: int</w:t>
             </w:r>
+            <w:bookmarkStart w:id="0" w:name="_GoBack"/>
+            <w:bookmarkEnd w:id="0"/>
           </w:p>
           <w:p>
             <w:r>
@@ -1281,7 +1282,7 @@
             </w:r>
             <w:proofErr w:type="spellEnd"/>
             <w:r>
-              <w:t xml:space="preserve">) </w:t>
+              <w:t>)</w:t>
             </w:r>
           </w:p>
           <w:p>
@@ -1611,6 +1612,11 @@
       </w:tr>
     </w:tbl>
     <w:p>
+      <w:pPr>
+        <w:rPr>
+          <w:rFonts w:hint="eastAsia"/>
+        </w:rPr>
+      </w:pPr>
       <w:r>
         <w:rPr>
           <w:noProof/>
@@ -1618,82 +1624,13 @@
         <mc:AlternateContent>
           <mc:Choice Requires="wps">
             <w:drawing>
-              <wp:anchor distT="0" distB="0" distL="114300" distR="114300" simplePos="0" relativeHeight="251667456" behindDoc="0" locked="0" layoutInCell="1" allowOverlap="1" wp14:anchorId="6FF128D0" wp14:editId="59DB7A15">
+              <wp:anchor distT="0" distB="0" distL="114300" distR="114300" simplePos="0" relativeHeight="251665408" behindDoc="0" locked="0" layoutInCell="1" allowOverlap="1" wp14:anchorId="38779952" wp14:editId="293C7C19">
                 <wp:simplePos x="0" y="0"/>
                 <wp:positionH relativeFrom="column">
-                  <wp:posOffset>775723</wp:posOffset>
+                  <wp:posOffset>3000899</wp:posOffset>
                 </wp:positionH>
                 <wp:positionV relativeFrom="paragraph">
-                  <wp:posOffset>906439</wp:posOffset>
-                </wp:positionV>
-                <wp:extent cx="8668" cy="749667"/>
-                <wp:effectExtent l="0" t="0" r="29845" b="31750"/>
-                <wp:wrapNone/>
-                <wp:docPr id="11" name="Straight Connector 11"/>
-                <wp:cNvGraphicFramePr/>
-                <a:graphic xmlns:a="http://schemas.openxmlformats.org/drawingml/2006/main">
-                  <a:graphicData uri="http://schemas.microsoft.com/office/word/2010/wordprocessingShape">
-                    <wps:wsp>
-                      <wps:cNvCnPr/>
-                      <wps:spPr>
-                        <a:xfrm flipH="1">
-                          <a:off x="0" y="0"/>
-                          <a:ext cx="8668" cy="749667"/>
-                        </a:xfrm>
-                        <a:prstGeom prst="line">
-                          <a:avLst/>
-                        </a:prstGeom>
-                      </wps:spPr>
-                      <wps:style>
-                        <a:lnRef idx="1">
-                          <a:schemeClr val="accent1"/>
-                        </a:lnRef>
-                        <a:fillRef idx="0">
-                          <a:schemeClr val="accent1"/>
-                        </a:fillRef>
-                        <a:effectRef idx="0">
-                          <a:schemeClr val="accent1"/>
-                        </a:effectRef>
-                        <a:fontRef idx="minor">
-                          <a:schemeClr val="tx1"/>
-                        </a:fontRef>
-                      </wps:style>
-                      <wps:bodyPr/>
-                    </wps:wsp>
-                  </a:graphicData>
-                </a:graphic>
-                <wp14:sizeRelH relativeFrom="margin">
-                  <wp14:pctWidth>0</wp14:pctWidth>
-                </wp14:sizeRelH>
-                <wp14:sizeRelV relativeFrom="margin">
-                  <wp14:pctHeight>0</wp14:pctHeight>
-                </wp14:sizeRelV>
-              </wp:anchor>
-            </w:drawing>
-          </mc:Choice>
-          <mc:Fallback>
-            <w:pict>
-              <v:line w14:anchorId="42FD9D50" id="Straight Connector 11" o:spid="_x0000_s1026" style="position:absolute;flip:x;z-index:251667456;visibility:visible;mso-wrap-style:square;mso-width-percent:0;mso-height-percent:0;mso-wrap-distance-left:9pt;mso-wrap-distance-top:0;mso-wrap-distance-right:9pt;mso-wrap-distance-bottom:0;mso-position-horizontal:absolute;mso-position-horizontal-relative:text;mso-position-vertical:absolute;mso-position-vertical-relative:text;mso-width-percent:0;mso-height-percent:0;mso-width-relative:margin;mso-height-relative:margin" from="61.1pt,71.35pt" to="61.8pt,130.4pt" o:gfxdata="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" strokecolor="#4472c4 [3204]" strokeweight=".5pt">
-                <v:stroke joinstyle="miter"/>
-              </v:line>
-            </w:pict>
-          </mc:Fallback>
-        </mc:AlternateContent>
-      </w:r>
-      <w:r>
-        <w:rPr>
-          <w:noProof/>
-        </w:rPr>
-        <mc:AlternateContent>
-          <mc:Choice Requires="wps">
-            <w:drawing>
-              <wp:anchor distT="0" distB="0" distL="114300" distR="114300" simplePos="0" relativeHeight="251665408" behindDoc="0" locked="0" layoutInCell="1" allowOverlap="1" wp14:anchorId="38779952" wp14:editId="211DA1A5">
-                <wp:simplePos x="0" y="0"/>
-                <wp:positionH relativeFrom="column">
-                  <wp:posOffset>2981325</wp:posOffset>
-                </wp:positionH>
-                <wp:positionV relativeFrom="paragraph">
-                  <wp:posOffset>5715</wp:posOffset>
+                  <wp:posOffset>9525</wp:posOffset>
                 </wp:positionV>
                 <wp:extent cx="423545" cy="0"/>
                 <wp:effectExtent l="0" t="0" r="0" b="0"/>
@@ -1742,7 +1679,7 @@
           </mc:Choice>
           <mc:Fallback>
             <w:pict>
-              <v:line w14:anchorId="2B767EE8" id="Straight Connector 10" o:spid="_x0000_s1026" style="position:absolute;flip:y;z-index:251665408;visibility:visible;mso-wrap-style:square;mso-width-percent:0;mso-height-percent:0;mso-wrap-distance-left:9pt;mso-wrap-distance-top:0;mso-wrap-distance-right:9pt;mso-wrap-distance-bottom:0;mso-position-horizontal:absolute;mso-position-horizontal-relative:text;mso-position-vertical:absolute;mso-position-vertical-relative:text;mso-width-percent:0;mso-height-percent:0;mso-width-relative:margin;mso-height-relative:margin" from="234.75pt,.45pt" to="268.1pt,.45pt" o:gfxdata="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" strokecolor="#4472c4 [3204]" strokeweight=".5pt">
+              <v:line w14:anchorId="0B7EB1D9" id="Straight Connector 10" o:spid="_x0000_s1026" style="position:absolute;flip:y;z-index:251665408;visibility:visible;mso-wrap-style:square;mso-width-percent:0;mso-height-percent:0;mso-wrap-distance-left:9pt;mso-wrap-distance-top:0;mso-wrap-distance-right:9pt;mso-wrap-distance-bottom:0;mso-position-horizontal:absolute;mso-position-horizontal-relative:text;mso-position-vertical:absolute;mso-position-vertical-relative:text;mso-width-percent:0;mso-height-percent:0;mso-width-relative:margin;mso-height-relative:margin" from="236.3pt,.75pt" to="269.65pt,.75pt" o:gfxdata="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" strokecolor="#4472c4 [3204]" strokeweight=".5pt">
                 <v:stroke joinstyle="miter"/>
               </v:line>
             </w:pict>
@@ -1756,27 +1693,27 @@
         <mc:AlternateContent>
           <mc:Choice Requires="wps">
             <w:drawing>
-              <wp:anchor distT="0" distB="0" distL="114300" distR="114300" simplePos="0" relativeHeight="251659264" behindDoc="0" locked="0" layoutInCell="1" allowOverlap="1" wp14:anchorId="7718441D" wp14:editId="43B67F20">
+              <wp:anchor distT="0" distB="0" distL="114300" distR="114300" simplePos="0" relativeHeight="251667456" behindDoc="0" locked="0" layoutInCell="1" allowOverlap="1" wp14:anchorId="6FF128D0" wp14:editId="4775F607">
                 <wp:simplePos x="0" y="0"/>
                 <wp:positionH relativeFrom="column">
-                  <wp:posOffset>2808205</wp:posOffset>
+                  <wp:posOffset>775335</wp:posOffset>
                 </wp:positionH>
                 <wp:positionV relativeFrom="paragraph">
-                  <wp:posOffset>3198940</wp:posOffset>
+                  <wp:posOffset>908685</wp:posOffset>
                 </wp:positionV>
-                <wp:extent cx="0" cy="271768"/>
-                <wp:effectExtent l="0" t="0" r="38100" b="14605"/>
+                <wp:extent cx="8255" cy="749300"/>
+                <wp:effectExtent l="0" t="0" r="29845" b="31750"/>
                 <wp:wrapNone/>
-                <wp:docPr id="4" name="Straight Connector 4"/>
+                <wp:docPr id="11" name="Straight Connector 11"/>
                 <wp:cNvGraphicFramePr/>
                 <a:graphic xmlns:a="http://schemas.openxmlformats.org/drawingml/2006/main">
                   <a:graphicData uri="http://schemas.microsoft.com/office/word/2010/wordprocessingShape">
                     <wps:wsp>
                       <wps:cNvCnPr/>
                       <wps:spPr>
-                        <a:xfrm flipV="1">
+                        <a:xfrm flipH="1">
                           <a:off x="0" y="0"/>
-                          <a:ext cx="0" cy="271768"/>
+                          <a:ext cx="8255" cy="749300"/>
                         </a:xfrm>
                         <a:prstGeom prst="line">
                           <a:avLst/>
@@ -1811,9 +1748,225 @@
           </mc:Choice>
           <mc:Fallback>
             <w:pict>
-              <v:line w14:anchorId="4C404641" id="Straight Connector 4" o:spid="_x0000_s1026" style="position:absolute;flip:y;z-index:251659264;visibility:visible;mso-wrap-style:square;mso-width-percent:0;mso-height-percent:0;mso-wrap-distance-left:9pt;mso-wrap-distance-top:0;mso-wrap-distance-right:9pt;mso-wrap-distance-bottom:0;mso-position-horizontal:absolute;mso-position-horizontal-relative:text;mso-position-vertical:absolute;mso-position-vertical-relative:text;mso-width-percent:0;mso-height-percent:0;mso-width-relative:margin;mso-height-relative:margin" from="221.1pt,251.9pt" to="221.1pt,273.3pt" o:gfxdata="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" strokecolor="#4472c4 [3204]" strokeweight=".5pt">
+              <v:line w14:anchorId="45E8AFDA" id="Straight Connector 11" o:spid="_x0000_s1026" style="position:absolute;flip:x;z-index:251667456;visibility:visible;mso-wrap-style:square;mso-width-percent:0;mso-height-percent:0;mso-wrap-distance-left:9pt;mso-wrap-distance-top:0;mso-wrap-distance-right:9pt;mso-wrap-distance-bottom:0;mso-position-horizontal:absolute;mso-position-horizontal-relative:text;mso-position-vertical:absolute;mso-position-vertical-relative:text;mso-width-percent:0;mso-height-percent:0;mso-width-relative:margin;mso-height-relative:margin" from="61.05pt,71.55pt" to="61.7pt,130.55pt" o:gfxdata="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" strokecolor="#4472c4 [3204]" strokeweight=".5pt">
                 <v:stroke joinstyle="miter"/>
               </v:line>
+            </w:pict>
+          </mc:Fallback>
+        </mc:AlternateContent>
+      </w:r>
+      <w:r>
+        <w:rPr>
+          <w:noProof/>
+        </w:rPr>
+        <mc:AlternateContent>
+          <mc:Choice Requires="wps">
+            <w:drawing>
+              <wp:anchor distT="0" distB="0" distL="114300" distR="114300" simplePos="0" relativeHeight="251659264" behindDoc="0" locked="0" layoutInCell="1" allowOverlap="1" wp14:anchorId="7718441D" wp14:editId="2A9F9723">
+                <wp:simplePos x="0" y="0"/>
+                <wp:positionH relativeFrom="column">
+                  <wp:posOffset>2811780</wp:posOffset>
+                </wp:positionH>
+                <wp:positionV relativeFrom="paragraph">
+                  <wp:posOffset>3198495</wp:posOffset>
+                </wp:positionV>
+                <wp:extent cx="0" cy="271145"/>
+                <wp:effectExtent l="0" t="0" r="38100" b="14605"/>
+                <wp:wrapNone/>
+                <wp:docPr id="4" name="Straight Connector 4"/>
+                <wp:cNvGraphicFramePr/>
+                <a:graphic xmlns:a="http://schemas.openxmlformats.org/drawingml/2006/main">
+                  <a:graphicData uri="http://schemas.microsoft.com/office/word/2010/wordprocessingShape">
+                    <wps:wsp>
+                      <wps:cNvCnPr/>
+                      <wps:spPr>
+                        <a:xfrm flipV="1">
+                          <a:off x="0" y="0"/>
+                          <a:ext cx="0" cy="271145"/>
+                        </a:xfrm>
+                        <a:prstGeom prst="line">
+                          <a:avLst/>
+                        </a:prstGeom>
+                      </wps:spPr>
+                      <wps:style>
+                        <a:lnRef idx="1">
+                          <a:schemeClr val="accent1"/>
+                        </a:lnRef>
+                        <a:fillRef idx="0">
+                          <a:schemeClr val="accent1"/>
+                        </a:fillRef>
+                        <a:effectRef idx="0">
+                          <a:schemeClr val="accent1"/>
+                        </a:effectRef>
+                        <a:fontRef idx="minor">
+                          <a:schemeClr val="tx1"/>
+                        </a:fontRef>
+                      </wps:style>
+                      <wps:bodyPr/>
+                    </wps:wsp>
+                  </a:graphicData>
+                </a:graphic>
+                <wp14:sizeRelH relativeFrom="margin">
+                  <wp14:pctWidth>0</wp14:pctWidth>
+                </wp14:sizeRelH>
+                <wp14:sizeRelV relativeFrom="margin">
+                  <wp14:pctHeight>0</wp14:pctHeight>
+                </wp14:sizeRelV>
+              </wp:anchor>
+            </w:drawing>
+          </mc:Choice>
+          <mc:Fallback>
+            <w:pict>
+              <v:line w14:anchorId="2327C5CC" id="Straight Connector 4" o:spid="_x0000_s1026" style="position:absolute;flip:y;z-index:251659264;visibility:visible;mso-wrap-style:square;mso-width-percent:0;mso-height-percent:0;mso-wrap-distance-left:9pt;mso-wrap-distance-top:0;mso-wrap-distance-right:9pt;mso-wrap-distance-bottom:0;mso-position-horizontal:absolute;mso-position-horizontal-relative:text;mso-position-vertical:absolute;mso-position-vertical-relative:text;mso-width-percent:0;mso-height-percent:0;mso-width-relative:margin;mso-height-relative:margin" from="221.4pt,251.85pt" to="221.4pt,273.2pt" o:gfxdata="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" strokecolor="#4472c4 [3204]" strokeweight=".5pt">
+                <v:stroke joinstyle="miter"/>
+              </v:line>
+            </w:pict>
+          </mc:Fallback>
+        </mc:AlternateContent>
+      </w:r>
+      <w:r>
+        <w:rPr>
+          <w:noProof/>
+        </w:rPr>
+        <mc:AlternateContent>
+          <mc:Choice Requires="wps">
+            <w:drawing>
+              <wp:anchor distT="0" distB="0" distL="114300" distR="114300" simplePos="0" relativeHeight="251663360" behindDoc="0" locked="0" layoutInCell="1" allowOverlap="1" wp14:anchorId="76756E2A" wp14:editId="5A87B7D0">
+                <wp:simplePos x="0" y="0"/>
+                <wp:positionH relativeFrom="column">
+                  <wp:posOffset>4255246</wp:posOffset>
+                </wp:positionH>
+                <wp:positionV relativeFrom="paragraph">
+                  <wp:posOffset>2769870</wp:posOffset>
+                </wp:positionV>
+                <wp:extent cx="4334" cy="437395"/>
+                <wp:effectExtent l="0" t="0" r="34290" b="20320"/>
+                <wp:wrapNone/>
+                <wp:docPr id="8" name="Straight Connector 8"/>
+                <wp:cNvGraphicFramePr/>
+                <a:graphic xmlns:a="http://schemas.openxmlformats.org/drawingml/2006/main">
+                  <a:graphicData uri="http://schemas.microsoft.com/office/word/2010/wordprocessingShape">
+                    <wps:wsp>
+                      <wps:cNvCnPr/>
+                      <wps:spPr>
+                        <a:xfrm>
+                          <a:off x="0" y="0"/>
+                          <a:ext cx="4334" cy="437395"/>
+                        </a:xfrm>
+                        <a:prstGeom prst="line">
+                          <a:avLst/>
+                        </a:prstGeom>
+                      </wps:spPr>
+                      <wps:style>
+                        <a:lnRef idx="1">
+                          <a:schemeClr val="accent1"/>
+                        </a:lnRef>
+                        <a:fillRef idx="0">
+                          <a:schemeClr val="accent1"/>
+                        </a:fillRef>
+                        <a:effectRef idx="0">
+                          <a:schemeClr val="accent1"/>
+                        </a:effectRef>
+                        <a:fontRef idx="minor">
+                          <a:schemeClr val="tx1"/>
+                        </a:fontRef>
+                      </wps:style>
+                      <wps:bodyPr/>
+                    </wps:wsp>
+                  </a:graphicData>
+                </a:graphic>
+                <wp14:sizeRelH relativeFrom="margin">
+                  <wp14:pctWidth>0</wp14:pctWidth>
+                </wp14:sizeRelH>
+                <wp14:sizeRelV relativeFrom="margin">
+                  <wp14:pctHeight>0</wp14:pctHeight>
+                </wp14:sizeRelV>
+              </wp:anchor>
+            </w:drawing>
+          </mc:Choice>
+          <mc:Fallback>
+            <w:pict>
+              <v:line w14:anchorId="2A17ECF9" id="Straight Connector 8" o:spid="_x0000_s1026" style="position:absolute;z-index:251663360;visibility:visible;mso-wrap-style:square;mso-width-percent:0;mso-height-percent:0;mso-wrap-distance-left:9pt;mso-wrap-distance-top:0;mso-wrap-distance-right:9pt;mso-wrap-distance-bottom:0;mso-position-horizontal:absolute;mso-position-horizontal-relative:text;mso-position-vertical:absolute;mso-position-vertical-relative:text;mso-width-percent:0;mso-height-percent:0;mso-width-relative:margin;mso-height-relative:margin" from="335.05pt,218.1pt" to="335.4pt,252.55pt" o:gfxdata="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" strokecolor="#4472c4 [3204]" strokeweight=".5pt">
+                <v:stroke joinstyle="miter"/>
+              </v:line>
+            </w:pict>
+          </mc:Fallback>
+        </mc:AlternateContent>
+      </w:r>
+      <w:r>
+        <w:rPr>
+          <w:noProof/>
+        </w:rPr>
+        <mc:AlternateContent>
+          <mc:Choice Requires="wps">
+            <w:drawing>
+              <wp:anchor distT="0" distB="0" distL="114300" distR="114300" simplePos="0" relativeHeight="251669504" behindDoc="0" locked="0" layoutInCell="1" allowOverlap="1" wp14:anchorId="0B8EBE6E" wp14:editId="71AE409F">
+                <wp:simplePos x="0" y="0"/>
+                <wp:positionH relativeFrom="column">
+                  <wp:posOffset>4171315</wp:posOffset>
+                </wp:positionH>
+                <wp:positionV relativeFrom="paragraph">
+                  <wp:posOffset>2592181</wp:posOffset>
+                </wp:positionV>
+                <wp:extent cx="166370" cy="166370"/>
+                <wp:effectExtent l="19050" t="19050" r="43180" b="24130"/>
+                <wp:wrapNone/>
+                <wp:docPr id="7" name="Isosceles Triangle 7"/>
+                <wp:cNvGraphicFramePr/>
+                <a:graphic xmlns:a="http://schemas.openxmlformats.org/drawingml/2006/main">
+                  <a:graphicData uri="http://schemas.microsoft.com/office/word/2010/wordprocessingShape">
+                    <wps:wsp>
+                      <wps:cNvSpPr/>
+                      <wps:spPr>
+                        <a:xfrm>
+                          <a:off x="0" y="0"/>
+                          <a:ext cx="166370" cy="166370"/>
+                        </a:xfrm>
+                        <a:prstGeom prst="triangle">
+                          <a:avLst/>
+                        </a:prstGeom>
+                      </wps:spPr>
+                      <wps:style>
+                        <a:lnRef idx="2">
+                          <a:schemeClr val="accent6"/>
+                        </a:lnRef>
+                        <a:fillRef idx="1">
+                          <a:schemeClr val="lt1"/>
+                        </a:fillRef>
+                        <a:effectRef idx="0">
+                          <a:schemeClr val="accent6"/>
+                        </a:effectRef>
+                        <a:fontRef idx="minor">
+                          <a:schemeClr val="dk1"/>
+                        </a:fontRef>
+                      </wps:style>
+                      <wps:bodyPr rot="0" spcFirstLastPara="0" vertOverflow="overflow" horzOverflow="overflow" vert="horz" wrap="square" lIns="91440" tIns="45720" rIns="91440" bIns="45720" numCol="1" spcCol="0" rtlCol="0" fromWordArt="0" anchor="ctr" anchorCtr="0" forceAA="0" compatLnSpc="1">
+                        <a:prstTxWarp prst="textNoShape">
+                          <a:avLst/>
+                        </a:prstTxWarp>
+                        <a:noAutofit/>
+                      </wps:bodyPr>
+                    </wps:wsp>
+                  </a:graphicData>
+                </a:graphic>
+              </wp:anchor>
+            </w:drawing>
+          </mc:Choice>
+          <mc:Fallback>
+            <w:pict>
+              <v:shapetype w14:anchorId="50323379" id="_x0000_t5" coordsize="21600,21600" o:spt="5" adj="10800" path="m@0,l,21600r21600,xe">
+                <v:stroke joinstyle="miter"/>
+                <v:formulas>
+                  <v:f eqn="val #0"/>
+                  <v:f eqn="prod #0 1 2"/>
+                  <v:f eqn="sum @1 10800 0"/>
+                </v:formulas>
+                <v:path gradientshapeok="t" o:connecttype="custom" o:connectlocs="@0,0;@1,10800;0,21600;10800,21600;21600,21600;@2,10800" textboxrect="0,10800,10800,18000;5400,10800,16200,18000;10800,10800,21600,18000;0,7200,7200,21600;7200,7200,14400,21600;14400,7200,21600,21600"/>
+                <v:handles>
+                  <v:h position="#0,topLeft" xrange="0,21600"/>
+                </v:handles>
+              </v:shapetype>
+              <v:shape id="Isosceles Triangle 7" o:spid="_x0000_s1026" type="#_x0000_t5" style="position:absolute;margin-left:328.45pt;margin-top:204.1pt;width:13.1pt;height:13.1pt;z-index:251669504;visibility:visible;mso-wrap-style:square;mso-wrap-distance-left:9pt;mso-wrap-distance-top:0;mso-wrap-distance-right:9pt;mso-wrap-distance-bottom:0;mso-position-horizontal:absolute;mso-position-horizontal-relative:text;mso-position-vertical:absolute;mso-position-vertical-relative:text;v-text-anchor:middle" o:gfxdata="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" fillcolor="white [3201]" strokecolor="#70ad47 [3209]" strokeweight="1pt"/>
             </w:pict>
           </mc:Fallback>
         </mc:AlternateContent>
@@ -1880,7 +2033,7 @@
           </mc:Choice>
           <mc:Fallback>
             <w:pict>
-              <v:line w14:anchorId="173A5664" id="Straight Connector 6" o:spid="_x0000_s1026" style="position:absolute;flip:x;z-index:251661312;visibility:visible;mso-wrap-style:square;mso-width-percent:0;mso-height-percent:0;mso-wrap-distance-left:9pt;mso-wrap-distance-top:0;mso-wrap-distance-right:9pt;mso-wrap-distance-bottom:0;mso-position-horizontal:absolute;mso-position-horizontal-relative:text;mso-position-vertical:absolute;mso-position-vertical-relative:text;mso-width-percent:0;mso-height-percent:0;mso-width-relative:margin;mso-height-relative:margin" from="427.2pt,251.9pt" to="427.45pt,273.35pt" o:gfxdata="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" strokecolor="#4472c4 [3204]" strokeweight=".5pt">
+              <v:line w14:anchorId="4078679F" id="Straight Connector 6" o:spid="_x0000_s1026" style="position:absolute;flip:x;z-index:251661312;visibility:visible;mso-wrap-style:square;mso-width-percent:0;mso-height-percent:0;mso-wrap-distance-left:9pt;mso-wrap-distance-top:0;mso-wrap-distance-right:9pt;mso-wrap-distance-bottom:0;mso-position-horizontal:absolute;mso-position-horizontal-relative:text;mso-position-vertical:absolute;mso-position-vertical-relative:text;mso-width-percent:0;mso-height-percent:0;mso-width-relative:margin;mso-height-relative:margin" from="427.2pt,251.9pt" to="427.45pt,273.35pt" o:gfxdata="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" strokecolor="#4472c4 [3204]" strokeweight=".5pt">
                 <v:stroke joinstyle="miter"/>
               </v:line>
             </w:pict>
@@ -1894,7 +2047,7 @@
         <mc:AlternateContent>
           <mc:Choice Requires="wps">
             <w:drawing>
-              <wp:anchor distT="0" distB="0" distL="114300" distR="114300" simplePos="0" relativeHeight="251660288" behindDoc="0" locked="0" layoutInCell="1" allowOverlap="1" wp14:anchorId="604898A5" wp14:editId="2D446B0B">
+              <wp:anchor distT="0" distB="0" distL="114300" distR="114300" simplePos="0" relativeHeight="251660288" behindDoc="0" locked="0" layoutInCell="1" allowOverlap="1" wp14:anchorId="604898A5" wp14:editId="17E2C853">
                 <wp:simplePos x="0" y="0"/>
                 <wp:positionH relativeFrom="column">
                   <wp:posOffset>2822575</wp:posOffset>
@@ -1949,7 +2102,7 @@
           </mc:Choice>
           <mc:Fallback>
             <w:pict>
-              <v:line w14:anchorId="581C80C3" id="Straight Connector 5" o:spid="_x0000_s1026" style="position:absolute;z-index:251660288;visibility:visible;mso-wrap-style:square;mso-width-percent:0;mso-height-percent:0;mso-wrap-distance-left:9pt;mso-wrap-distance-top:0;mso-wrap-distance-right:9pt;mso-wrap-distance-bottom:0;mso-position-horizontal:absolute;mso-position-horizontal-relative:text;mso-position-vertical:absolute;mso-position-vertical-relative:text;mso-width-percent:0;mso-height-percent:0;mso-width-relative:margin;mso-height-relative:margin" from="222.25pt,251.9pt" to="427.6pt,251.9pt" o:gfxdata="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" strokecolor="#4472c4 [3204]" strokeweight=".5pt">
+              <v:line w14:anchorId="0E86B923" id="Straight Connector 5" o:spid="_x0000_s1026" style="position:absolute;z-index:251660288;visibility:visible;mso-wrap-style:square;mso-width-percent:0;mso-height-percent:0;mso-wrap-distance-left:9pt;mso-wrap-distance-top:0;mso-wrap-distance-right:9pt;mso-wrap-distance-bottom:0;mso-position-horizontal:absolute;mso-position-horizontal-relative:text;mso-position-vertical:absolute;mso-position-vertical-relative:text;mso-width-percent:0;mso-height-percent:0;mso-width-relative:margin;mso-height-relative:margin" from="222.25pt,251.9pt" to="427.6pt,251.9pt" o:gfxdata="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" strokecolor="#4472c4 [3204]" strokeweight=".5pt">
                 <v:stroke joinstyle="miter"/>
               </v:line>
             </w:pict>
@@ -1960,157 +2113,8 @@
         <w:rPr>
           <w:noProof/>
         </w:rPr>
-        <mc:AlternateContent>
-          <mc:Choice Requires="wps">
-            <w:drawing>
-              <wp:anchor distT="0" distB="0" distL="114300" distR="114300" simplePos="0" relativeHeight="251663360" behindDoc="0" locked="0" layoutInCell="1" allowOverlap="1" wp14:anchorId="76756E2A" wp14:editId="0262F8AF">
-                <wp:simplePos x="0" y="0"/>
-                <wp:positionH relativeFrom="column">
-                  <wp:posOffset>4263898</wp:posOffset>
-                </wp:positionH>
-                <wp:positionV relativeFrom="paragraph">
-                  <wp:posOffset>2947589</wp:posOffset>
-                </wp:positionV>
-                <wp:extent cx="0" cy="260019"/>
-                <wp:effectExtent l="0" t="0" r="38100" b="26035"/>
-                <wp:wrapNone/>
-                <wp:docPr id="8" name="Straight Connector 8"/>
-                <wp:cNvGraphicFramePr/>
-                <a:graphic xmlns:a="http://schemas.openxmlformats.org/drawingml/2006/main">
-                  <a:graphicData uri="http://schemas.microsoft.com/office/word/2010/wordprocessingShape">
-                    <wps:wsp>
-                      <wps:cNvCnPr/>
-                      <wps:spPr>
-                        <a:xfrm flipH="1">
-                          <a:off x="0" y="0"/>
-                          <a:ext cx="0" cy="260019"/>
-                        </a:xfrm>
-                        <a:prstGeom prst="line">
-                          <a:avLst/>
-                        </a:prstGeom>
-                      </wps:spPr>
-                      <wps:style>
-                        <a:lnRef idx="1">
-                          <a:schemeClr val="accent1"/>
-                        </a:lnRef>
-                        <a:fillRef idx="0">
-                          <a:schemeClr val="accent1"/>
-                        </a:fillRef>
-                        <a:effectRef idx="0">
-                          <a:schemeClr val="accent1"/>
-                        </a:effectRef>
-                        <a:fontRef idx="minor">
-                          <a:schemeClr val="tx1"/>
-                        </a:fontRef>
-                      </wps:style>
-                      <wps:bodyPr/>
-                    </wps:wsp>
-                  </a:graphicData>
-                </a:graphic>
-                <wp14:sizeRelH relativeFrom="margin">
-                  <wp14:pctWidth>0</wp14:pctWidth>
-                </wp14:sizeRelH>
-                <wp14:sizeRelV relativeFrom="margin">
-                  <wp14:pctHeight>0</wp14:pctHeight>
-                </wp14:sizeRelV>
-              </wp:anchor>
-            </w:drawing>
-          </mc:Choice>
-          <mc:Fallback>
-            <w:pict>
-              <v:line w14:anchorId="5FE61D3D" id="Straight Connector 8" o:spid="_x0000_s1026" style="position:absolute;flip:x;z-index:251663360;visibility:visible;mso-wrap-style:square;mso-width-percent:0;mso-height-percent:0;mso-wrap-distance-left:9pt;mso-wrap-distance-top:0;mso-wrap-distance-right:9pt;mso-wrap-distance-bottom:0;mso-position-horizontal:absolute;mso-position-horizontal-relative:text;mso-position-vertical:absolute;mso-position-vertical-relative:text;mso-width-percent:0;mso-height-percent:0;mso-width-relative:margin;mso-height-relative:margin" from="335.75pt,232.1pt" to="335.75pt,252.55pt" o:gfxdata="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" strokecolor="#4472c4 [3204]" strokeweight=".5pt">
-                <v:stroke joinstyle="miter"/>
-              </v:line>
-            </w:pict>
-          </mc:Fallback>
-        </mc:AlternateContent>
-      </w:r>
-      <w:r>
-        <w:rPr>
-          <w:noProof/>
-        </w:rPr>
-        <mc:AlternateContent>
-          <mc:Choice Requires="wps">
-            <w:drawing>
-              <wp:anchor distT="0" distB="0" distL="114300" distR="114300" simplePos="0" relativeHeight="251669504" behindDoc="0" locked="0" layoutInCell="1" allowOverlap="1" wp14:anchorId="0B8EBE6E" wp14:editId="639B73EB">
-                <wp:simplePos x="0" y="0"/>
-                <wp:positionH relativeFrom="column">
-                  <wp:posOffset>4171839</wp:posOffset>
-                </wp:positionH>
-                <wp:positionV relativeFrom="paragraph">
-                  <wp:posOffset>2790825</wp:posOffset>
-                </wp:positionV>
-                <wp:extent cx="166370" cy="166370"/>
-                <wp:effectExtent l="19050" t="19050" r="43180" b="24130"/>
-                <wp:wrapNone/>
-                <wp:docPr id="7" name="Isosceles Triangle 7"/>
-                <wp:cNvGraphicFramePr/>
-                <a:graphic xmlns:a="http://schemas.openxmlformats.org/drawingml/2006/main">
-                  <a:graphicData uri="http://schemas.microsoft.com/office/word/2010/wordprocessingShape">
-                    <wps:wsp>
-                      <wps:cNvSpPr/>
-                      <wps:spPr>
-                        <a:xfrm>
-                          <a:off x="0" y="0"/>
-                          <a:ext cx="166370" cy="166370"/>
-                        </a:xfrm>
-                        <a:prstGeom prst="triangle">
-                          <a:avLst/>
-                        </a:prstGeom>
-                      </wps:spPr>
-                      <wps:style>
-                        <a:lnRef idx="2">
-                          <a:schemeClr val="accent6"/>
-                        </a:lnRef>
-                        <a:fillRef idx="1">
-                          <a:schemeClr val="lt1"/>
-                        </a:fillRef>
-                        <a:effectRef idx="0">
-                          <a:schemeClr val="accent6"/>
-                        </a:effectRef>
-                        <a:fontRef idx="minor">
-                          <a:schemeClr val="dk1"/>
-                        </a:fontRef>
-                      </wps:style>
-                      <wps:bodyPr rot="0" spcFirstLastPara="0" vertOverflow="overflow" horzOverflow="overflow" vert="horz" wrap="square" lIns="91440" tIns="45720" rIns="91440" bIns="45720" numCol="1" spcCol="0" rtlCol="0" fromWordArt="0" anchor="ctr" anchorCtr="0" forceAA="0" compatLnSpc="1">
-                        <a:prstTxWarp prst="textNoShape">
-                          <a:avLst/>
-                        </a:prstTxWarp>
-                        <a:noAutofit/>
-                      </wps:bodyPr>
-                    </wps:wsp>
-                  </a:graphicData>
-                </a:graphic>
-              </wp:anchor>
-            </w:drawing>
-          </mc:Choice>
-          <mc:Fallback>
-            <w:pict>
-              <v:shapetype w14:anchorId="6116F017" id="_x0000_t5" coordsize="21600,21600" o:spt="5" adj="10800" path="m@0,l,21600r21600,xe">
-                <v:stroke joinstyle="miter"/>
-                <v:formulas>
-                  <v:f eqn="val #0"/>
-                  <v:f eqn="prod #0 1 2"/>
-                  <v:f eqn="sum @1 10800 0"/>
-                </v:formulas>
-                <v:path gradientshapeok="t" o:connecttype="custom" o:connectlocs="@0,0;@1,10800;0,21600;10800,21600;21600,21600;@2,10800" textboxrect="0,10800,10800,18000;5400,10800,16200,18000;10800,10800,21600,18000;0,7200,7200,21600;7200,7200,14400,21600;14400,7200,21600,21600"/>
-                <v:handles>
-                  <v:h position="#0,topLeft" xrange="0,21600"/>
-                </v:handles>
-              </v:shapetype>
-              <v:shape id="Isosceles Triangle 7" o:spid="_x0000_s1026" type="#_x0000_t5" style="position:absolute;margin-left:328.5pt;margin-top:219.75pt;width:13.1pt;height:13.1pt;z-index:251669504;visibility:visible;mso-wrap-style:square;mso-wrap-distance-left:9pt;mso-wrap-distance-top:0;mso-wrap-distance-right:9pt;mso-wrap-distance-bottom:0;mso-position-horizontal:absolute;mso-position-horizontal-relative:text;mso-position-vertical:absolute;mso-position-vertical-relative:text;v-text-anchor:middle" o:gfxdata="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" fillcolor="white [3201]" strokecolor="#70ad47 [3209]" strokeweight="1pt"/>
-            </w:pict>
-          </mc:Fallback>
-        </mc:AlternateContent>
-      </w:r>
-      <w:r>
-        <w:rPr>
-          <w:noProof/>
-        </w:rPr>
         <w:t xml:space="preserve"> </w:t>
       </w:r>
-      <w:bookmarkStart w:id="0" w:name="_GoBack"/>
-      <w:bookmarkEnd w:id="0"/>
     </w:p>
     <w:sectPr>
       <w:headerReference w:type="default" r:id="rId8"/>
@@ -3124,7 +3128,7 @@
 </file>
 
 <file path=customXml/itemProps1.xml><?xml version="1.0" encoding="utf-8"?>
-<ds:datastoreItem xmlns:ds="http://schemas.openxmlformats.org/officeDocument/2006/customXml" ds:itemID="{C39D25D1-73CA-4913-BF09-34C90E831D86}">
+<ds:datastoreItem xmlns:ds="http://schemas.openxmlformats.org/officeDocument/2006/customXml" ds:itemID="{123B73A8-8449-4BCF-9B2C-8304F2F75BAF}">
   <ds:schemaRefs>
     <ds:schemaRef ds:uri="http://schemas.openxmlformats.org/officeDocument/2006/bibliography"/>
   </ds:schemaRefs>
